--- a/ASSET_DOC/ASSET_SRS/ASSET_SRS_V013.docx
+++ b/ASSET_DOC/ASSET_SRS/ASSET_SRS_V013.docx
@@ -211,13 +211,23 @@
         </w:rPr>
         <w:t xml:space="preserve">The Low Value Asset Management System for </w:t>
       </w:r>
+      <w:proofErr w:type="spellStart"/>
       <w:r>
         <w:rPr>
           <w:rFonts w:ascii="TH Sarabun New" w:hAnsi="TH Sarabun New" w:cs="TH Sarabun New"/>
           <w:sz w:val="40"/>
           <w:szCs w:val="40"/>
         </w:rPr>
-        <w:t xml:space="preserve">Maehongson </w:t>
+        <w:t>Maehongson</w:t>
+      </w:r>
+      <w:proofErr w:type="spellEnd"/>
+      <w:r>
+        <w:rPr>
+          <w:rFonts w:ascii="TH Sarabun New" w:hAnsi="TH Sarabun New" w:cs="TH Sarabun New"/>
+          <w:sz w:val="40"/>
+          <w:szCs w:val="40"/>
+        </w:rPr>
+        <w:t xml:space="preserve"> </w:t>
       </w:r>
     </w:p>
     <w:p>
@@ -396,6 +406,7 @@
               </w:rPr>
               <w:t xml:space="preserve">The Low Value Asset Management System for </w:t>
             </w:r>
+            <w:proofErr w:type="spellStart"/>
             <w:r>
               <w:rPr>
                 <w:rFonts w:ascii="TH Sarabun New" w:hAnsi="TH Sarabun New" w:cs="TH Sarabun New"/>
@@ -404,7 +415,18 @@
                 <w:sz w:val="32"/>
                 <w:szCs w:val="32"/>
               </w:rPr>
-              <w:t xml:space="preserve">Maehongson </w:t>
+              <w:t>Maehongson</w:t>
+            </w:r>
+            <w:proofErr w:type="spellEnd"/>
+            <w:r>
+              <w:rPr>
+                <w:rFonts w:ascii="TH Sarabun New" w:hAnsi="TH Sarabun New" w:cs="TH Sarabun New"/>
+                <w:b w:val="0"/>
+                <w:bCs w:val="0"/>
+                <w:sz w:val="32"/>
+                <w:szCs w:val="32"/>
+              </w:rPr>
+              <w:t xml:space="preserve"> </w:t>
             </w:r>
             <w:r>
               <w:rPr>
@@ -794,6 +816,7 @@
                 <w:szCs w:val="32"/>
               </w:rPr>
             </w:pPr>
+            <w:proofErr w:type="spellStart"/>
             <w:r>
               <w:rPr>
                 <w:rFonts w:ascii="TH Sarabun New" w:hAnsi="TH Sarabun New" w:cs="TH Sarabun New"/>
@@ -802,7 +825,18 @@
                 <w:sz w:val="32"/>
                 <w:szCs w:val="32"/>
               </w:rPr>
-              <w:t>Nuttachai S.</w:t>
+              <w:t>Nuttachai</w:t>
+            </w:r>
+            <w:proofErr w:type="spellEnd"/>
+            <w:r>
+              <w:rPr>
+                <w:rFonts w:ascii="TH Sarabun New" w:hAnsi="TH Sarabun New" w:cs="TH Sarabun New"/>
+                <w:b w:val="0"/>
+                <w:bCs w:val="0"/>
+                <w:sz w:val="32"/>
+                <w:szCs w:val="32"/>
+              </w:rPr>
+              <w:t xml:space="preserve"> S.</w:t>
             </w:r>
           </w:p>
           <w:p>
@@ -818,6 +852,7 @@
                 <w:szCs w:val="32"/>
               </w:rPr>
             </w:pPr>
+            <w:proofErr w:type="spellStart"/>
             <w:r>
               <w:rPr>
                 <w:rFonts w:ascii="TH Sarabun New" w:hAnsi="TH Sarabun New" w:cs="TH Sarabun New"/>
@@ -826,7 +861,18 @@
                 <w:sz w:val="32"/>
                 <w:szCs w:val="32"/>
               </w:rPr>
-              <w:t>Nattawut P.</w:t>
+              <w:t>Nattawut</w:t>
+            </w:r>
+            <w:proofErr w:type="spellEnd"/>
+            <w:r>
+              <w:rPr>
+                <w:rFonts w:ascii="TH Sarabun New" w:hAnsi="TH Sarabun New" w:cs="TH Sarabun New"/>
+                <w:b w:val="0"/>
+                <w:bCs w:val="0"/>
+                <w:sz w:val="32"/>
+                <w:szCs w:val="32"/>
+              </w:rPr>
+              <w:t xml:space="preserve"> P.</w:t>
             </w:r>
           </w:p>
         </w:tc>
@@ -848,6 +894,7 @@
                 <w:szCs w:val="32"/>
               </w:rPr>
             </w:pPr>
+            <w:proofErr w:type="spellStart"/>
             <w:r>
               <w:rPr>
                 <w:rFonts w:ascii="TH Sarabun New" w:hAnsi="TH Sarabun New" w:cs="TH Sarabun New"/>
@@ -857,7 +904,19 @@
                 <w:sz w:val="32"/>
                 <w:szCs w:val="32"/>
               </w:rPr>
-              <w:t>Nilawan W.</w:t>
+              <w:t>Nilawan</w:t>
+            </w:r>
+            <w:proofErr w:type="spellEnd"/>
+            <w:r>
+              <w:rPr>
+                <w:rFonts w:ascii="TH Sarabun New" w:hAnsi="TH Sarabun New" w:cs="TH Sarabun New"/>
+                <w:b w:val="0"/>
+                <w:bCs w:val="0"/>
+                <w:color w:val="000000" w:themeColor="text1"/>
+                <w:sz w:val="32"/>
+                <w:szCs w:val="32"/>
+              </w:rPr>
+              <w:t xml:space="preserve"> W.</w:t>
             </w:r>
           </w:p>
         </w:tc>
@@ -1271,6 +1330,7 @@
                 <w:szCs w:val="32"/>
               </w:rPr>
             </w:pPr>
+            <w:proofErr w:type="spellStart"/>
             <w:r>
               <w:rPr>
                 <w:rFonts w:ascii="TH Sarabun New" w:hAnsi="TH Sarabun New" w:cs="TH Sarabun New"/>
@@ -1279,19 +1339,10 @@
                 <w:sz w:val="32"/>
                 <w:szCs w:val="32"/>
               </w:rPr>
-              <w:t>Nuttachai S.</w:t>
-            </w:r>
-          </w:p>
-        </w:tc>
-        <w:tc>
-          <w:tcPr>
-            <w:tcW w:w="1350" w:type="dxa"/>
-            <w:vAlign w:val="center"/>
-          </w:tcPr>
-          <w:p>
-            <w:pPr>
-              <w:pStyle w:val="Heading1"/>
-              <w:outlineLvl w:val="0"/>
+              <w:t>Nuttachai</w:t>
+            </w:r>
+            <w:proofErr w:type="spellEnd"/>
+            <w:r>
               <w:rPr>
                 <w:rFonts w:ascii="TH Sarabun New" w:hAnsi="TH Sarabun New" w:cs="TH Sarabun New"/>
                 <w:b w:val="0"/>
@@ -1299,7 +1350,28 @@
                 <w:sz w:val="32"/>
                 <w:szCs w:val="32"/>
               </w:rPr>
-            </w:pPr>
+              <w:t xml:space="preserve"> S.</w:t>
+            </w:r>
+          </w:p>
+        </w:tc>
+        <w:tc>
+          <w:tcPr>
+            <w:tcW w:w="1350" w:type="dxa"/>
+            <w:vAlign w:val="center"/>
+          </w:tcPr>
+          <w:p>
+            <w:pPr>
+              <w:pStyle w:val="Heading1"/>
+              <w:outlineLvl w:val="0"/>
+              <w:rPr>
+                <w:rFonts w:ascii="TH Sarabun New" w:hAnsi="TH Sarabun New" w:cs="TH Sarabun New"/>
+                <w:b w:val="0"/>
+                <w:bCs w:val="0"/>
+                <w:sz w:val="32"/>
+                <w:szCs w:val="32"/>
+              </w:rPr>
+            </w:pPr>
+            <w:proofErr w:type="spellStart"/>
             <w:r>
               <w:rPr>
                 <w:rFonts w:ascii="TH Sarabun New" w:hAnsi="TH Sarabun New" w:cs="TH Sarabun New"/>
@@ -1309,176 +1381,9 @@
                 <w:sz w:val="32"/>
                 <w:szCs w:val="32"/>
               </w:rPr>
-              <w:t>Nilawan W.</w:t>
-            </w:r>
-          </w:p>
-        </w:tc>
-        <w:tc>
-          <w:tcPr>
-            <w:tcW w:w="2790" w:type="dxa"/>
-            <w:vAlign w:val="center"/>
-          </w:tcPr>
-          <w:p>
-            <w:pPr>
-              <w:pStyle w:val="Heading1"/>
-              <w:jc w:val="left"/>
-              <w:outlineLvl w:val="0"/>
-              <w:rPr>
-                <w:rFonts w:ascii="TH Sarabun New" w:hAnsi="TH Sarabun New" w:cs="TH Sarabun New"/>
-                <w:b w:val="0"/>
-                <w:bCs w:val="0"/>
-                <w:sz w:val="32"/>
-                <w:szCs w:val="32"/>
-              </w:rPr>
-            </w:pPr>
-            <w:r>
-              <w:rPr>
-                <w:rFonts w:ascii="TH Sarabun New" w:hAnsi="TH Sarabun New" w:cs="TH Sarabun New"/>
-                <w:b w:val="0"/>
-                <w:bCs w:val="0"/>
-                <w:sz w:val="32"/>
-                <w:szCs w:val="32"/>
-              </w:rPr>
-              <w:t>Draft</w:t>
-            </w:r>
-            <w:r>
-              <w:rPr>
-                <w:rFonts w:ascii="TH Sarabun New" w:hAnsi="TH Sarabun New" w:cs="TH Sarabun New"/>
-                <w:b w:val="0"/>
-                <w:bCs w:val="0"/>
-                <w:sz w:val="32"/>
-                <w:szCs w:val="32"/>
-              </w:rPr>
-              <w:t xml:space="preserve"> SRS</w:t>
-            </w:r>
-          </w:p>
-        </w:tc>
-      </w:tr>
-      <w:tr>
-        <w:tc>
-          <w:tcPr>
-            <w:tcW w:w="1155" w:type="dxa"/>
-            <w:vAlign w:val="center"/>
-          </w:tcPr>
-          <w:p>
-            <w:pPr>
-              <w:pStyle w:val="Heading1"/>
-              <w:outlineLvl w:val="0"/>
-              <w:rPr>
-                <w:rFonts w:ascii="TH Sarabun New" w:hAnsi="TH Sarabun New" w:cs="TH Sarabun New"/>
-                <w:b w:val="0"/>
-                <w:bCs w:val="0"/>
-                <w:sz w:val="32"/>
-                <w:szCs w:val="32"/>
-              </w:rPr>
-            </w:pPr>
-            <w:r>
-              <w:rPr>
-                <w:rFonts w:ascii="TH Sarabun New" w:hAnsi="TH Sarabun New" w:cs="TH Sarabun New"/>
-                <w:b w:val="0"/>
-                <w:bCs w:val="0"/>
-                <w:sz w:val="32"/>
-                <w:szCs w:val="32"/>
-              </w:rPr>
-              <w:t>0.2</w:t>
-            </w:r>
-          </w:p>
-        </w:tc>
-        <w:tc>
-          <w:tcPr>
-            <w:tcW w:w="1360" w:type="dxa"/>
-            <w:vAlign w:val="center"/>
-          </w:tcPr>
-          <w:p>
-            <w:pPr>
-              <w:pStyle w:val="Heading1"/>
-              <w:outlineLvl w:val="0"/>
-              <w:rPr>
-                <w:rFonts w:ascii="TH Sarabun New" w:hAnsi="TH Sarabun New" w:cs="TH Sarabun New"/>
-                <w:b w:val="0"/>
-                <w:bCs w:val="0"/>
-                <w:sz w:val="32"/>
-                <w:szCs w:val="32"/>
-              </w:rPr>
-            </w:pPr>
-            <w:r>
-              <w:rPr>
-                <w:rFonts w:ascii="TH Sarabun New" w:hAnsi="TH Sarabun New" w:cs="TH Sarabun New"/>
-                <w:b w:val="0"/>
-                <w:bCs w:val="0"/>
-                <w:sz w:val="32"/>
-                <w:szCs w:val="32"/>
-              </w:rPr>
-              <w:t>2</w:t>
-            </w:r>
-            <w:r>
-              <w:rPr>
-                <w:rFonts w:ascii="TH Sarabun New" w:hAnsi="TH Sarabun New" w:cs="TH Sarabun New"/>
-                <w:b w:val="0"/>
-                <w:bCs w:val="0"/>
-                <w:sz w:val="32"/>
-                <w:szCs w:val="32"/>
-              </w:rPr>
-              <w:t>8</w:t>
-            </w:r>
-            <w:r>
-              <w:rPr>
-                <w:rFonts w:ascii="TH Sarabun New" w:hAnsi="TH Sarabun New" w:cs="TH Sarabun New"/>
-                <w:b w:val="0"/>
-                <w:bCs w:val="0"/>
-                <w:sz w:val="32"/>
-                <w:szCs w:val="32"/>
-              </w:rPr>
-              <w:t>/07/2556</w:t>
-            </w:r>
-          </w:p>
-        </w:tc>
-        <w:tc>
-          <w:tcPr>
-            <w:tcW w:w="1620" w:type="dxa"/>
-            <w:vAlign w:val="center"/>
-          </w:tcPr>
-          <w:p>
-            <w:pPr>
-              <w:pStyle w:val="Heading1"/>
-              <w:outlineLvl w:val="0"/>
-              <w:rPr>
-                <w:rFonts w:ascii="TH Sarabun New" w:hAnsi="TH Sarabun New" w:cs="TH Sarabun New"/>
-                <w:b w:val="0"/>
-                <w:bCs w:val="0"/>
-                <w:sz w:val="32"/>
-                <w:szCs w:val="32"/>
-              </w:rPr>
-            </w:pPr>
-            <w:r>
-              <w:rPr>
-                <w:rFonts w:ascii="TH Sarabun New" w:hAnsi="TH Sarabun New" w:cs="TH Sarabun New"/>
-                <w:b w:val="0"/>
-                <w:bCs w:val="0"/>
-                <w:sz w:val="32"/>
-                <w:szCs w:val="32"/>
-              </w:rPr>
-              <w:t>Nuttachai S.</w:t>
-            </w:r>
-          </w:p>
-        </w:tc>
-        <w:tc>
-          <w:tcPr>
-            <w:tcW w:w="1350" w:type="dxa"/>
-            <w:vAlign w:val="center"/>
-          </w:tcPr>
-          <w:p>
-            <w:pPr>
-              <w:pStyle w:val="Heading1"/>
-              <w:outlineLvl w:val="0"/>
-              <w:rPr>
-                <w:rFonts w:ascii="TH Sarabun New" w:hAnsi="TH Sarabun New" w:cs="TH Sarabun New"/>
-                <w:b w:val="0"/>
-                <w:bCs w:val="0"/>
-                <w:sz w:val="32"/>
-                <w:szCs w:val="32"/>
-              </w:rPr>
-            </w:pPr>
+              <w:t>Nilawan</w:t>
+            </w:r>
+            <w:proofErr w:type="spellEnd"/>
             <w:r>
               <w:rPr>
                 <w:rFonts w:ascii="TH Sarabun New" w:hAnsi="TH Sarabun New" w:cs="TH Sarabun New"/>
@@ -1488,7 +1393,7 @@
                 <w:sz w:val="32"/>
                 <w:szCs w:val="32"/>
               </w:rPr>
-              <w:t>Nilawan W.</w:t>
+              <w:t xml:space="preserve"> W.</w:t>
             </w:r>
           </w:p>
         </w:tc>
@@ -1518,21 +1423,9 @@
                 <w:sz w:val="32"/>
                 <w:szCs w:val="32"/>
               </w:rPr>
-              <w:t>Edit Use-Case</w:t>
-            </w:r>
-          </w:p>
-        </w:tc>
-      </w:tr>
-      <w:tr>
-        <w:tc>
-          <w:tcPr>
-            <w:tcW w:w="1155" w:type="dxa"/>
-            <w:vAlign w:val="center"/>
-          </w:tcPr>
-          <w:p>
-            <w:pPr>
-              <w:pStyle w:val="Heading1"/>
-              <w:outlineLvl w:val="0"/>
+              <w:t>Draft</w:t>
+            </w:r>
+            <w:r>
               <w:rPr>
                 <w:rFonts w:ascii="TH Sarabun New" w:hAnsi="TH Sarabun New" w:cs="TH Sarabun New"/>
                 <w:b w:val="0"/>
@@ -1540,8 +1433,21 @@
                 <w:sz w:val="32"/>
                 <w:szCs w:val="32"/>
               </w:rPr>
-            </w:pPr>
-            <w:r>
+              <w:t xml:space="preserve"> SRS</w:t>
+            </w:r>
+          </w:p>
+        </w:tc>
+      </w:tr>
+      <w:tr>
+        <w:tc>
+          <w:tcPr>
+            <w:tcW w:w="1155" w:type="dxa"/>
+            <w:vAlign w:val="center"/>
+          </w:tcPr>
+          <w:p>
+            <w:pPr>
+              <w:pStyle w:val="Heading1"/>
+              <w:outlineLvl w:val="0"/>
               <w:rPr>
                 <w:rFonts w:ascii="TH Sarabun New" w:hAnsi="TH Sarabun New" w:cs="TH Sarabun New"/>
                 <w:b w:val="0"/>
@@ -1549,19 +1455,8 @@
                 <w:sz w:val="32"/>
                 <w:szCs w:val="32"/>
               </w:rPr>
-              <w:t>0.3</w:t>
-            </w:r>
-          </w:p>
-        </w:tc>
-        <w:tc>
-          <w:tcPr>
-            <w:tcW w:w="1360" w:type="dxa"/>
-            <w:vAlign w:val="center"/>
-          </w:tcPr>
-          <w:p>
-            <w:pPr>
-              <w:pStyle w:val="Heading1"/>
-              <w:outlineLvl w:val="0"/>
+            </w:pPr>
+            <w:r>
               <w:rPr>
                 <w:rFonts w:ascii="TH Sarabun New" w:hAnsi="TH Sarabun New" w:cs="TH Sarabun New"/>
                 <w:b w:val="0"/>
@@ -1569,8 +1464,19 @@
                 <w:sz w:val="32"/>
                 <w:szCs w:val="32"/>
               </w:rPr>
-            </w:pPr>
-            <w:r>
+              <w:t>0.2</w:t>
+            </w:r>
+          </w:p>
+        </w:tc>
+        <w:tc>
+          <w:tcPr>
+            <w:tcW w:w="1360" w:type="dxa"/>
+            <w:vAlign w:val="center"/>
+          </w:tcPr>
+          <w:p>
+            <w:pPr>
+              <w:pStyle w:val="Heading1"/>
+              <w:outlineLvl w:val="0"/>
               <w:rPr>
                 <w:rFonts w:ascii="TH Sarabun New" w:hAnsi="TH Sarabun New" w:cs="TH Sarabun New"/>
                 <w:b w:val="0"/>
@@ -1578,19 +1484,8 @@
                 <w:sz w:val="32"/>
                 <w:szCs w:val="32"/>
               </w:rPr>
-              <w:t>02/07/2556</w:t>
-            </w:r>
-          </w:p>
-        </w:tc>
-        <w:tc>
-          <w:tcPr>
-            <w:tcW w:w="1620" w:type="dxa"/>
-            <w:vAlign w:val="center"/>
-          </w:tcPr>
-          <w:p>
-            <w:pPr>
-              <w:pStyle w:val="Heading1"/>
-              <w:outlineLvl w:val="0"/>
+            </w:pPr>
+            <w:r>
               <w:rPr>
                 <w:rFonts w:ascii="TH Sarabun New" w:hAnsi="TH Sarabun New" w:cs="TH Sarabun New"/>
                 <w:b w:val="0"/>
@@ -1598,7 +1493,8 @@
                 <w:sz w:val="32"/>
                 <w:szCs w:val="32"/>
               </w:rPr>
-            </w:pPr>
+              <w:t>2</w:t>
+            </w:r>
             <w:r>
               <w:rPr>
                 <w:rFonts w:ascii="TH Sarabun New" w:hAnsi="TH Sarabun New" w:cs="TH Sarabun New"/>
@@ -1607,19 +1503,9 @@
                 <w:sz w:val="32"/>
                 <w:szCs w:val="32"/>
               </w:rPr>
-              <w:t>Nuttachai S.</w:t>
-            </w:r>
-          </w:p>
-        </w:tc>
-        <w:tc>
-          <w:tcPr>
-            <w:tcW w:w="1350" w:type="dxa"/>
-            <w:vAlign w:val="center"/>
-          </w:tcPr>
-          <w:p>
-            <w:pPr>
-              <w:pStyle w:val="Heading1"/>
-              <w:outlineLvl w:val="0"/>
+              <w:t>8</w:t>
+            </w:r>
+            <w:r>
               <w:rPr>
                 <w:rFonts w:ascii="TH Sarabun New" w:hAnsi="TH Sarabun New" w:cs="TH Sarabun New"/>
                 <w:b w:val="0"/>
@@ -1627,7 +1513,69 @@
                 <w:sz w:val="32"/>
                 <w:szCs w:val="32"/>
               </w:rPr>
-            </w:pPr>
+              <w:t>/07/2556</w:t>
+            </w:r>
+          </w:p>
+        </w:tc>
+        <w:tc>
+          <w:tcPr>
+            <w:tcW w:w="1620" w:type="dxa"/>
+            <w:vAlign w:val="center"/>
+          </w:tcPr>
+          <w:p>
+            <w:pPr>
+              <w:pStyle w:val="Heading1"/>
+              <w:outlineLvl w:val="0"/>
+              <w:rPr>
+                <w:rFonts w:ascii="TH Sarabun New" w:hAnsi="TH Sarabun New" w:cs="TH Sarabun New"/>
+                <w:b w:val="0"/>
+                <w:bCs w:val="0"/>
+                <w:sz w:val="32"/>
+                <w:szCs w:val="32"/>
+              </w:rPr>
+            </w:pPr>
+            <w:proofErr w:type="spellStart"/>
+            <w:r>
+              <w:rPr>
+                <w:rFonts w:ascii="TH Sarabun New" w:hAnsi="TH Sarabun New" w:cs="TH Sarabun New"/>
+                <w:b w:val="0"/>
+                <w:bCs w:val="0"/>
+                <w:sz w:val="32"/>
+                <w:szCs w:val="32"/>
+              </w:rPr>
+              <w:t>Nuttachai</w:t>
+            </w:r>
+            <w:proofErr w:type="spellEnd"/>
+            <w:r>
+              <w:rPr>
+                <w:rFonts w:ascii="TH Sarabun New" w:hAnsi="TH Sarabun New" w:cs="TH Sarabun New"/>
+                <w:b w:val="0"/>
+                <w:bCs w:val="0"/>
+                <w:sz w:val="32"/>
+                <w:szCs w:val="32"/>
+              </w:rPr>
+              <w:t xml:space="preserve"> S.</w:t>
+            </w:r>
+          </w:p>
+        </w:tc>
+        <w:tc>
+          <w:tcPr>
+            <w:tcW w:w="1350" w:type="dxa"/>
+            <w:vAlign w:val="center"/>
+          </w:tcPr>
+          <w:p>
+            <w:pPr>
+              <w:pStyle w:val="Heading1"/>
+              <w:outlineLvl w:val="0"/>
+              <w:rPr>
+                <w:rFonts w:ascii="TH Sarabun New" w:hAnsi="TH Sarabun New" w:cs="TH Sarabun New"/>
+                <w:b w:val="0"/>
+                <w:bCs w:val="0"/>
+                <w:sz w:val="32"/>
+                <w:szCs w:val="32"/>
+              </w:rPr>
+            </w:pPr>
+            <w:proofErr w:type="spellStart"/>
             <w:r>
               <w:rPr>
                 <w:rFonts w:ascii="TH Sarabun New" w:hAnsi="TH Sarabun New" w:cs="TH Sarabun New"/>
@@ -1637,202 +1585,9 @@
                 <w:sz w:val="32"/>
                 <w:szCs w:val="32"/>
               </w:rPr>
-              <w:t>Nilawan W.</w:t>
-            </w:r>
-          </w:p>
-        </w:tc>
-        <w:tc>
-          <w:tcPr>
-            <w:tcW w:w="2790" w:type="dxa"/>
-            <w:vAlign w:val="center"/>
-          </w:tcPr>
-          <w:p>
-            <w:pPr>
-              <w:pStyle w:val="Heading1"/>
-              <w:jc w:val="left"/>
-              <w:outlineLvl w:val="0"/>
-              <w:rPr>
-                <w:rFonts w:ascii="TH Sarabun New" w:hAnsi="TH Sarabun New" w:cs="TH Sarabun New"/>
-                <w:b w:val="0"/>
-                <w:bCs w:val="0"/>
-                <w:sz w:val="32"/>
-                <w:szCs w:val="32"/>
-              </w:rPr>
-            </w:pPr>
-            <w:r>
-              <w:rPr>
-                <w:rFonts w:ascii="TH Sarabun New" w:hAnsi="TH Sarabun New" w:cs="TH Sarabun New"/>
-                <w:b w:val="0"/>
-                <w:bCs w:val="0"/>
-                <w:sz w:val="32"/>
-                <w:szCs w:val="32"/>
-              </w:rPr>
-              <w:t xml:space="preserve">Edit </w:t>
-            </w:r>
-            <w:r>
-              <w:rPr>
-                <w:rFonts w:ascii="TH Sarabun New" w:hAnsi="TH Sarabun New" w:cs="TH Sarabun New"/>
-                <w:b w:val="0"/>
-                <w:bCs w:val="0"/>
-                <w:sz w:val="32"/>
-                <w:szCs w:val="32"/>
-              </w:rPr>
-              <w:t xml:space="preserve">Mapping </w:t>
-            </w:r>
-            <w:r>
-              <w:rPr>
-                <w:rFonts w:ascii="TH Sarabun New" w:hAnsi="TH Sarabun New" w:cs="TH Sarabun New"/>
-                <w:b w:val="0"/>
-                <w:bCs w:val="0"/>
-                <w:sz w:val="32"/>
-                <w:szCs w:val="32"/>
-              </w:rPr>
-              <w:t xml:space="preserve">Requirement </w:t>
-            </w:r>
-          </w:p>
-          <w:p>
-            <w:pPr>
-              <w:pStyle w:val="Heading1"/>
-              <w:jc w:val="left"/>
-              <w:outlineLvl w:val="0"/>
-              <w:rPr>
-                <w:rFonts w:ascii="TH Sarabun New" w:hAnsi="TH Sarabun New" w:cs="TH Sarabun New"/>
-                <w:b w:val="0"/>
-                <w:bCs w:val="0"/>
-                <w:sz w:val="32"/>
-                <w:szCs w:val="32"/>
-              </w:rPr>
-            </w:pPr>
-            <w:proofErr w:type="gramStart"/>
-            <w:r>
-              <w:rPr>
-                <w:rFonts w:ascii="TH Sarabun New" w:hAnsi="TH Sarabun New" w:cs="TH Sarabun New"/>
-                <w:b w:val="0"/>
-                <w:bCs w:val="0"/>
-                <w:sz w:val="32"/>
-                <w:szCs w:val="32"/>
-              </w:rPr>
-              <w:t>and</w:t>
-            </w:r>
-            <w:proofErr w:type="gramEnd"/>
-            <w:r>
-              <w:rPr>
-                <w:rFonts w:ascii="TH Sarabun New" w:hAnsi="TH Sarabun New" w:cs="TH Sarabun New"/>
-                <w:b w:val="0"/>
-                <w:bCs w:val="0"/>
-                <w:sz w:val="32"/>
-                <w:szCs w:val="32"/>
-              </w:rPr>
-              <w:t xml:space="preserve"> Use-Case</w:t>
-            </w:r>
-          </w:p>
-        </w:tc>
-      </w:tr>
-      <w:tr>
-        <w:tc>
-          <w:tcPr>
-            <w:tcW w:w="1155" w:type="dxa"/>
-            <w:vAlign w:val="center"/>
-          </w:tcPr>
-          <w:p>
-            <w:pPr>
-              <w:pStyle w:val="Heading1"/>
-              <w:outlineLvl w:val="0"/>
-              <w:rPr>
-                <w:rFonts w:ascii="TH Sarabun New" w:hAnsi="TH Sarabun New" w:cs="TH Sarabun New"/>
-                <w:b w:val="0"/>
-                <w:bCs w:val="0"/>
-                <w:sz w:val="32"/>
-                <w:szCs w:val="32"/>
-              </w:rPr>
-            </w:pPr>
-            <w:r>
-              <w:rPr>
-                <w:rFonts w:ascii="TH Sarabun New" w:hAnsi="TH Sarabun New" w:cs="TH Sarabun New"/>
-                <w:b w:val="0"/>
-                <w:bCs w:val="0"/>
-                <w:sz w:val="32"/>
-                <w:szCs w:val="32"/>
-              </w:rPr>
-              <w:t>0.4</w:t>
-            </w:r>
-          </w:p>
-        </w:tc>
-        <w:tc>
-          <w:tcPr>
-            <w:tcW w:w="1360" w:type="dxa"/>
-            <w:vAlign w:val="center"/>
-          </w:tcPr>
-          <w:p>
-            <w:pPr>
-              <w:pStyle w:val="Heading1"/>
-              <w:outlineLvl w:val="0"/>
-              <w:rPr>
-                <w:rFonts w:ascii="TH Sarabun New" w:hAnsi="TH Sarabun New" w:cs="TH Sarabun New"/>
-                <w:b w:val="0"/>
-                <w:bCs w:val="0"/>
-                <w:sz w:val="32"/>
-                <w:szCs w:val="32"/>
-              </w:rPr>
-            </w:pPr>
-            <w:r>
-              <w:rPr>
-                <w:rFonts w:ascii="TH Sarabun New" w:hAnsi="TH Sarabun New" w:cs="TH Sarabun New"/>
-                <w:b w:val="0"/>
-                <w:bCs w:val="0"/>
-                <w:sz w:val="32"/>
-                <w:szCs w:val="32"/>
-              </w:rPr>
-              <w:t>02/07/2556</w:t>
-            </w:r>
-          </w:p>
-        </w:tc>
-        <w:tc>
-          <w:tcPr>
-            <w:tcW w:w="1620" w:type="dxa"/>
-            <w:vAlign w:val="center"/>
-          </w:tcPr>
-          <w:p>
-            <w:pPr>
-              <w:pStyle w:val="Heading1"/>
-              <w:outlineLvl w:val="0"/>
-              <w:rPr>
-                <w:rFonts w:ascii="TH Sarabun New" w:hAnsi="TH Sarabun New" w:cs="TH Sarabun New"/>
-                <w:b w:val="0"/>
-                <w:bCs w:val="0"/>
-                <w:sz w:val="32"/>
-                <w:szCs w:val="32"/>
-              </w:rPr>
-            </w:pPr>
-            <w:r>
-              <w:rPr>
-                <w:rFonts w:ascii="TH Sarabun New" w:hAnsi="TH Sarabun New" w:cs="TH Sarabun New"/>
-                <w:b w:val="0"/>
-                <w:bCs w:val="0"/>
-                <w:sz w:val="32"/>
-                <w:szCs w:val="32"/>
-              </w:rPr>
-              <w:t>Nuttachai S.</w:t>
-            </w:r>
-          </w:p>
-        </w:tc>
-        <w:tc>
-          <w:tcPr>
-            <w:tcW w:w="1350" w:type="dxa"/>
-            <w:vAlign w:val="center"/>
-          </w:tcPr>
-          <w:p>
-            <w:pPr>
-              <w:pStyle w:val="Heading1"/>
-              <w:outlineLvl w:val="0"/>
-              <w:rPr>
-                <w:rFonts w:ascii="TH Sarabun New" w:hAnsi="TH Sarabun New" w:cs="TH Sarabun New"/>
-                <w:b w:val="0"/>
-                <w:bCs w:val="0"/>
-                <w:sz w:val="32"/>
-                <w:szCs w:val="32"/>
-              </w:rPr>
-            </w:pPr>
+              <w:t>Nilawan</w:t>
+            </w:r>
+            <w:proofErr w:type="spellEnd"/>
             <w:r>
               <w:rPr>
                 <w:rFonts w:ascii="TH Sarabun New" w:hAnsi="TH Sarabun New" w:cs="TH Sarabun New"/>
@@ -1842,7 +1597,411 @@
                 <w:sz w:val="32"/>
                 <w:szCs w:val="32"/>
               </w:rPr>
-              <w:t>Nilawan W.</w:t>
+              <w:t xml:space="preserve"> W.</w:t>
+            </w:r>
+          </w:p>
+        </w:tc>
+        <w:tc>
+          <w:tcPr>
+            <w:tcW w:w="2790" w:type="dxa"/>
+            <w:vAlign w:val="center"/>
+          </w:tcPr>
+          <w:p>
+            <w:pPr>
+              <w:pStyle w:val="Heading1"/>
+              <w:jc w:val="left"/>
+              <w:outlineLvl w:val="0"/>
+              <w:rPr>
+                <w:rFonts w:ascii="TH Sarabun New" w:hAnsi="TH Sarabun New" w:cs="TH Sarabun New"/>
+                <w:b w:val="0"/>
+                <w:bCs w:val="0"/>
+                <w:sz w:val="32"/>
+                <w:szCs w:val="32"/>
+              </w:rPr>
+            </w:pPr>
+            <w:r>
+              <w:rPr>
+                <w:rFonts w:ascii="TH Sarabun New" w:hAnsi="TH Sarabun New" w:cs="TH Sarabun New"/>
+                <w:b w:val="0"/>
+                <w:bCs w:val="0"/>
+                <w:sz w:val="32"/>
+                <w:szCs w:val="32"/>
+              </w:rPr>
+              <w:t>Edit Use-Case</w:t>
+            </w:r>
+          </w:p>
+        </w:tc>
+      </w:tr>
+      <w:tr>
+        <w:tc>
+          <w:tcPr>
+            <w:tcW w:w="1155" w:type="dxa"/>
+            <w:vAlign w:val="center"/>
+          </w:tcPr>
+          <w:p>
+            <w:pPr>
+              <w:pStyle w:val="Heading1"/>
+              <w:outlineLvl w:val="0"/>
+              <w:rPr>
+                <w:rFonts w:ascii="TH Sarabun New" w:hAnsi="TH Sarabun New" w:cs="TH Sarabun New"/>
+                <w:b w:val="0"/>
+                <w:bCs w:val="0"/>
+                <w:sz w:val="32"/>
+                <w:szCs w:val="32"/>
+              </w:rPr>
+            </w:pPr>
+            <w:r>
+              <w:rPr>
+                <w:rFonts w:ascii="TH Sarabun New" w:hAnsi="TH Sarabun New" w:cs="TH Sarabun New"/>
+                <w:b w:val="0"/>
+                <w:bCs w:val="0"/>
+                <w:sz w:val="32"/>
+                <w:szCs w:val="32"/>
+              </w:rPr>
+              <w:t>0.3</w:t>
+            </w:r>
+          </w:p>
+        </w:tc>
+        <w:tc>
+          <w:tcPr>
+            <w:tcW w:w="1360" w:type="dxa"/>
+            <w:vAlign w:val="center"/>
+          </w:tcPr>
+          <w:p>
+            <w:pPr>
+              <w:pStyle w:val="Heading1"/>
+              <w:outlineLvl w:val="0"/>
+              <w:rPr>
+                <w:rFonts w:ascii="TH Sarabun New" w:hAnsi="TH Sarabun New" w:cs="TH Sarabun New"/>
+                <w:b w:val="0"/>
+                <w:bCs w:val="0"/>
+                <w:sz w:val="32"/>
+                <w:szCs w:val="32"/>
+              </w:rPr>
+            </w:pPr>
+            <w:r>
+              <w:rPr>
+                <w:rFonts w:ascii="TH Sarabun New" w:hAnsi="TH Sarabun New" w:cs="TH Sarabun New"/>
+                <w:b w:val="0"/>
+                <w:bCs w:val="0"/>
+                <w:sz w:val="32"/>
+                <w:szCs w:val="32"/>
+              </w:rPr>
+              <w:t>02/07/2556</w:t>
+            </w:r>
+          </w:p>
+        </w:tc>
+        <w:tc>
+          <w:tcPr>
+            <w:tcW w:w="1620" w:type="dxa"/>
+            <w:vAlign w:val="center"/>
+          </w:tcPr>
+          <w:p>
+            <w:pPr>
+              <w:pStyle w:val="Heading1"/>
+              <w:outlineLvl w:val="0"/>
+              <w:rPr>
+                <w:rFonts w:ascii="TH Sarabun New" w:hAnsi="TH Sarabun New" w:cs="TH Sarabun New"/>
+                <w:b w:val="0"/>
+                <w:bCs w:val="0"/>
+                <w:sz w:val="32"/>
+                <w:szCs w:val="32"/>
+              </w:rPr>
+            </w:pPr>
+            <w:proofErr w:type="spellStart"/>
+            <w:r>
+              <w:rPr>
+                <w:rFonts w:ascii="TH Sarabun New" w:hAnsi="TH Sarabun New" w:cs="TH Sarabun New"/>
+                <w:b w:val="0"/>
+                <w:bCs w:val="0"/>
+                <w:sz w:val="32"/>
+                <w:szCs w:val="32"/>
+              </w:rPr>
+              <w:t>Nuttachai</w:t>
+            </w:r>
+            <w:proofErr w:type="spellEnd"/>
+            <w:r>
+              <w:rPr>
+                <w:rFonts w:ascii="TH Sarabun New" w:hAnsi="TH Sarabun New" w:cs="TH Sarabun New"/>
+                <w:b w:val="0"/>
+                <w:bCs w:val="0"/>
+                <w:sz w:val="32"/>
+                <w:szCs w:val="32"/>
+              </w:rPr>
+              <w:t xml:space="preserve"> S.</w:t>
+            </w:r>
+          </w:p>
+        </w:tc>
+        <w:tc>
+          <w:tcPr>
+            <w:tcW w:w="1350" w:type="dxa"/>
+            <w:vAlign w:val="center"/>
+          </w:tcPr>
+          <w:p>
+            <w:pPr>
+              <w:pStyle w:val="Heading1"/>
+              <w:outlineLvl w:val="0"/>
+              <w:rPr>
+                <w:rFonts w:ascii="TH Sarabun New" w:hAnsi="TH Sarabun New" w:cs="TH Sarabun New"/>
+                <w:b w:val="0"/>
+                <w:bCs w:val="0"/>
+                <w:sz w:val="32"/>
+                <w:szCs w:val="32"/>
+              </w:rPr>
+            </w:pPr>
+            <w:proofErr w:type="spellStart"/>
+            <w:r>
+              <w:rPr>
+                <w:rFonts w:ascii="TH Sarabun New" w:hAnsi="TH Sarabun New" w:cs="TH Sarabun New"/>
+                <w:b w:val="0"/>
+                <w:bCs w:val="0"/>
+                <w:color w:val="000000" w:themeColor="text1"/>
+                <w:sz w:val="32"/>
+                <w:szCs w:val="32"/>
+              </w:rPr>
+              <w:t>Nilawan</w:t>
+            </w:r>
+            <w:proofErr w:type="spellEnd"/>
+            <w:r>
+              <w:rPr>
+                <w:rFonts w:ascii="TH Sarabun New" w:hAnsi="TH Sarabun New" w:cs="TH Sarabun New"/>
+                <w:b w:val="0"/>
+                <w:bCs w:val="0"/>
+                <w:color w:val="000000" w:themeColor="text1"/>
+                <w:sz w:val="32"/>
+                <w:szCs w:val="32"/>
+              </w:rPr>
+              <w:t xml:space="preserve"> W.</w:t>
+            </w:r>
+          </w:p>
+        </w:tc>
+        <w:tc>
+          <w:tcPr>
+            <w:tcW w:w="2790" w:type="dxa"/>
+            <w:vAlign w:val="center"/>
+          </w:tcPr>
+          <w:p>
+            <w:pPr>
+              <w:pStyle w:val="Heading1"/>
+              <w:jc w:val="left"/>
+              <w:outlineLvl w:val="0"/>
+              <w:rPr>
+                <w:rFonts w:ascii="TH Sarabun New" w:hAnsi="TH Sarabun New" w:cs="TH Sarabun New"/>
+                <w:b w:val="0"/>
+                <w:bCs w:val="0"/>
+                <w:sz w:val="32"/>
+                <w:szCs w:val="32"/>
+              </w:rPr>
+            </w:pPr>
+            <w:r>
+              <w:rPr>
+                <w:rFonts w:ascii="TH Sarabun New" w:hAnsi="TH Sarabun New" w:cs="TH Sarabun New"/>
+                <w:b w:val="0"/>
+                <w:bCs w:val="0"/>
+                <w:sz w:val="32"/>
+                <w:szCs w:val="32"/>
+              </w:rPr>
+              <w:t xml:space="preserve">Edit </w:t>
+            </w:r>
+            <w:r>
+              <w:rPr>
+                <w:rFonts w:ascii="TH Sarabun New" w:hAnsi="TH Sarabun New" w:cs="TH Sarabun New"/>
+                <w:b w:val="0"/>
+                <w:bCs w:val="0"/>
+                <w:sz w:val="32"/>
+                <w:szCs w:val="32"/>
+              </w:rPr>
+              <w:t xml:space="preserve">Mapping </w:t>
+            </w:r>
+            <w:r>
+              <w:rPr>
+                <w:rFonts w:ascii="TH Sarabun New" w:hAnsi="TH Sarabun New" w:cs="TH Sarabun New"/>
+                <w:b w:val="0"/>
+                <w:bCs w:val="0"/>
+                <w:sz w:val="32"/>
+                <w:szCs w:val="32"/>
+              </w:rPr>
+              <w:t xml:space="preserve">Requirement </w:t>
+            </w:r>
+          </w:p>
+          <w:p>
+            <w:pPr>
+              <w:pStyle w:val="Heading1"/>
+              <w:jc w:val="left"/>
+              <w:outlineLvl w:val="0"/>
+              <w:rPr>
+                <w:rFonts w:ascii="TH Sarabun New" w:hAnsi="TH Sarabun New" w:cs="TH Sarabun New"/>
+                <w:b w:val="0"/>
+                <w:bCs w:val="0"/>
+                <w:sz w:val="32"/>
+                <w:szCs w:val="32"/>
+              </w:rPr>
+            </w:pPr>
+            <w:proofErr w:type="gramStart"/>
+            <w:r>
+              <w:rPr>
+                <w:rFonts w:ascii="TH Sarabun New" w:hAnsi="TH Sarabun New" w:cs="TH Sarabun New"/>
+                <w:b w:val="0"/>
+                <w:bCs w:val="0"/>
+                <w:sz w:val="32"/>
+                <w:szCs w:val="32"/>
+              </w:rPr>
+              <w:t>and</w:t>
+            </w:r>
+            <w:proofErr w:type="gramEnd"/>
+            <w:r>
+              <w:rPr>
+                <w:rFonts w:ascii="TH Sarabun New" w:hAnsi="TH Sarabun New" w:cs="TH Sarabun New"/>
+                <w:b w:val="0"/>
+                <w:bCs w:val="0"/>
+                <w:sz w:val="32"/>
+                <w:szCs w:val="32"/>
+              </w:rPr>
+              <w:t xml:space="preserve"> Use-Case</w:t>
+            </w:r>
+          </w:p>
+        </w:tc>
+      </w:tr>
+      <w:tr>
+        <w:tc>
+          <w:tcPr>
+            <w:tcW w:w="1155" w:type="dxa"/>
+            <w:vAlign w:val="center"/>
+          </w:tcPr>
+          <w:p>
+            <w:pPr>
+              <w:pStyle w:val="Heading1"/>
+              <w:outlineLvl w:val="0"/>
+              <w:rPr>
+                <w:rFonts w:ascii="TH Sarabun New" w:hAnsi="TH Sarabun New" w:cs="TH Sarabun New"/>
+                <w:b w:val="0"/>
+                <w:bCs w:val="0"/>
+                <w:sz w:val="32"/>
+                <w:szCs w:val="32"/>
+              </w:rPr>
+            </w:pPr>
+            <w:r>
+              <w:rPr>
+                <w:rFonts w:ascii="TH Sarabun New" w:hAnsi="TH Sarabun New" w:cs="TH Sarabun New"/>
+                <w:b w:val="0"/>
+                <w:bCs w:val="0"/>
+                <w:sz w:val="32"/>
+                <w:szCs w:val="32"/>
+              </w:rPr>
+              <w:t>0.4</w:t>
+            </w:r>
+          </w:p>
+        </w:tc>
+        <w:tc>
+          <w:tcPr>
+            <w:tcW w:w="1360" w:type="dxa"/>
+            <w:vAlign w:val="center"/>
+          </w:tcPr>
+          <w:p>
+            <w:pPr>
+              <w:pStyle w:val="Heading1"/>
+              <w:outlineLvl w:val="0"/>
+              <w:rPr>
+                <w:rFonts w:ascii="TH Sarabun New" w:hAnsi="TH Sarabun New" w:cs="TH Sarabun New"/>
+                <w:b w:val="0"/>
+                <w:bCs w:val="0"/>
+                <w:sz w:val="32"/>
+                <w:szCs w:val="32"/>
+              </w:rPr>
+            </w:pPr>
+            <w:r>
+              <w:rPr>
+                <w:rFonts w:ascii="TH Sarabun New" w:hAnsi="TH Sarabun New" w:cs="TH Sarabun New"/>
+                <w:b w:val="0"/>
+                <w:bCs w:val="0"/>
+                <w:sz w:val="32"/>
+                <w:szCs w:val="32"/>
+              </w:rPr>
+              <w:t>02/07/2556</w:t>
+            </w:r>
+          </w:p>
+        </w:tc>
+        <w:tc>
+          <w:tcPr>
+            <w:tcW w:w="1620" w:type="dxa"/>
+            <w:vAlign w:val="center"/>
+          </w:tcPr>
+          <w:p>
+            <w:pPr>
+              <w:pStyle w:val="Heading1"/>
+              <w:outlineLvl w:val="0"/>
+              <w:rPr>
+                <w:rFonts w:ascii="TH Sarabun New" w:hAnsi="TH Sarabun New" w:cs="TH Sarabun New"/>
+                <w:b w:val="0"/>
+                <w:bCs w:val="0"/>
+                <w:sz w:val="32"/>
+                <w:szCs w:val="32"/>
+              </w:rPr>
+            </w:pPr>
+            <w:proofErr w:type="spellStart"/>
+            <w:r>
+              <w:rPr>
+                <w:rFonts w:ascii="TH Sarabun New" w:hAnsi="TH Sarabun New" w:cs="TH Sarabun New"/>
+                <w:b w:val="0"/>
+                <w:bCs w:val="0"/>
+                <w:sz w:val="32"/>
+                <w:szCs w:val="32"/>
+              </w:rPr>
+              <w:t>Nuttachai</w:t>
+            </w:r>
+            <w:proofErr w:type="spellEnd"/>
+            <w:r>
+              <w:rPr>
+                <w:rFonts w:ascii="TH Sarabun New" w:hAnsi="TH Sarabun New" w:cs="TH Sarabun New"/>
+                <w:b w:val="0"/>
+                <w:bCs w:val="0"/>
+                <w:sz w:val="32"/>
+                <w:szCs w:val="32"/>
+              </w:rPr>
+              <w:t xml:space="preserve"> S.</w:t>
+            </w:r>
+          </w:p>
+        </w:tc>
+        <w:tc>
+          <w:tcPr>
+            <w:tcW w:w="1350" w:type="dxa"/>
+            <w:vAlign w:val="center"/>
+          </w:tcPr>
+          <w:p>
+            <w:pPr>
+              <w:pStyle w:val="Heading1"/>
+              <w:outlineLvl w:val="0"/>
+              <w:rPr>
+                <w:rFonts w:ascii="TH Sarabun New" w:hAnsi="TH Sarabun New" w:cs="TH Sarabun New"/>
+                <w:b w:val="0"/>
+                <w:bCs w:val="0"/>
+                <w:sz w:val="32"/>
+                <w:szCs w:val="32"/>
+              </w:rPr>
+            </w:pPr>
+            <w:proofErr w:type="spellStart"/>
+            <w:r>
+              <w:rPr>
+                <w:rFonts w:ascii="TH Sarabun New" w:hAnsi="TH Sarabun New" w:cs="TH Sarabun New"/>
+                <w:b w:val="0"/>
+                <w:bCs w:val="0"/>
+                <w:color w:val="000000" w:themeColor="text1"/>
+                <w:sz w:val="32"/>
+                <w:szCs w:val="32"/>
+              </w:rPr>
+              <w:t>Nilawan</w:t>
+            </w:r>
+            <w:proofErr w:type="spellEnd"/>
+            <w:r>
+              <w:rPr>
+                <w:rFonts w:ascii="TH Sarabun New" w:hAnsi="TH Sarabun New" w:cs="TH Sarabun New"/>
+                <w:b w:val="0"/>
+                <w:bCs w:val="0"/>
+                <w:color w:val="000000" w:themeColor="text1"/>
+                <w:sz w:val="32"/>
+                <w:szCs w:val="32"/>
+              </w:rPr>
+              <w:t xml:space="preserve"> W.</w:t>
             </w:r>
           </w:p>
         </w:tc>
@@ -2042,6 +2201,7 @@
                 <w:szCs w:val="32"/>
               </w:rPr>
             </w:pPr>
+            <w:proofErr w:type="spellStart"/>
             <w:r>
               <w:rPr>
                 <w:rFonts w:ascii="TH Sarabun New" w:hAnsi="TH Sarabun New" w:cs="TH Sarabun New"/>
@@ -2050,18 +2210,10 @@
                 <w:sz w:val="32"/>
                 <w:szCs w:val="32"/>
               </w:rPr>
-              <w:t>Nuttachai S.</w:t>
-            </w:r>
-          </w:p>
-        </w:tc>
-        <w:tc>
-          <w:tcPr>
-            <w:tcW w:w="1350" w:type="dxa"/>
-          </w:tcPr>
-          <w:p>
-            <w:pPr>
-              <w:pStyle w:val="Heading1"/>
-              <w:outlineLvl w:val="0"/>
+              <w:t>Nuttachai</w:t>
+            </w:r>
+            <w:proofErr w:type="spellEnd"/>
+            <w:r>
               <w:rPr>
                 <w:rFonts w:ascii="TH Sarabun New" w:hAnsi="TH Sarabun New" w:cs="TH Sarabun New"/>
                 <w:b w:val="0"/>
@@ -2069,7 +2221,27 @@
                 <w:sz w:val="32"/>
                 <w:szCs w:val="32"/>
               </w:rPr>
-            </w:pPr>
+              <w:t xml:space="preserve"> S.</w:t>
+            </w:r>
+          </w:p>
+        </w:tc>
+        <w:tc>
+          <w:tcPr>
+            <w:tcW w:w="1350" w:type="dxa"/>
+          </w:tcPr>
+          <w:p>
+            <w:pPr>
+              <w:pStyle w:val="Heading1"/>
+              <w:outlineLvl w:val="0"/>
+              <w:rPr>
+                <w:rFonts w:ascii="TH Sarabun New" w:hAnsi="TH Sarabun New" w:cs="TH Sarabun New"/>
+                <w:b w:val="0"/>
+                <w:bCs w:val="0"/>
+                <w:sz w:val="32"/>
+                <w:szCs w:val="32"/>
+              </w:rPr>
+            </w:pPr>
+            <w:proofErr w:type="spellStart"/>
             <w:r>
               <w:rPr>
                 <w:rFonts w:ascii="TH Sarabun New" w:hAnsi="TH Sarabun New" w:cs="TH Sarabun New"/>
@@ -2079,7 +2251,19 @@
                 <w:sz w:val="32"/>
                 <w:szCs w:val="32"/>
               </w:rPr>
-              <w:t>Nilawan W.</w:t>
+              <w:t>Nilawan</w:t>
+            </w:r>
+            <w:proofErr w:type="spellEnd"/>
+            <w:r>
+              <w:rPr>
+                <w:rFonts w:ascii="TH Sarabun New" w:hAnsi="TH Sarabun New" w:cs="TH Sarabun New"/>
+                <w:b w:val="0"/>
+                <w:bCs w:val="0"/>
+                <w:color w:val="000000" w:themeColor="text1"/>
+                <w:sz w:val="32"/>
+                <w:szCs w:val="32"/>
+              </w:rPr>
+              <w:t xml:space="preserve"> W.</w:t>
             </w:r>
           </w:p>
         </w:tc>
@@ -2244,6 +2428,7 @@
                 <w:szCs w:val="32"/>
               </w:rPr>
             </w:pPr>
+            <w:proofErr w:type="spellStart"/>
             <w:r>
               <w:rPr>
                 <w:rFonts w:ascii="TH Sarabun New" w:hAnsi="TH Sarabun New" w:cs="TH Sarabun New"/>
@@ -2252,18 +2437,10 @@
                 <w:sz w:val="32"/>
                 <w:szCs w:val="32"/>
               </w:rPr>
-              <w:t>Nuttachai S.</w:t>
-            </w:r>
-          </w:p>
-        </w:tc>
-        <w:tc>
-          <w:tcPr>
-            <w:tcW w:w="1350" w:type="dxa"/>
-          </w:tcPr>
-          <w:p>
-            <w:pPr>
-              <w:pStyle w:val="Heading1"/>
-              <w:outlineLvl w:val="0"/>
+              <w:t>Nuttachai</w:t>
+            </w:r>
+            <w:proofErr w:type="spellEnd"/>
+            <w:r>
               <w:rPr>
                 <w:rFonts w:ascii="TH Sarabun New" w:hAnsi="TH Sarabun New" w:cs="TH Sarabun New"/>
                 <w:b w:val="0"/>
@@ -2271,7 +2448,27 @@
                 <w:sz w:val="32"/>
                 <w:szCs w:val="32"/>
               </w:rPr>
-            </w:pPr>
+              <w:t xml:space="preserve"> S.</w:t>
+            </w:r>
+          </w:p>
+        </w:tc>
+        <w:tc>
+          <w:tcPr>
+            <w:tcW w:w="1350" w:type="dxa"/>
+          </w:tcPr>
+          <w:p>
+            <w:pPr>
+              <w:pStyle w:val="Heading1"/>
+              <w:outlineLvl w:val="0"/>
+              <w:rPr>
+                <w:rFonts w:ascii="TH Sarabun New" w:hAnsi="TH Sarabun New" w:cs="TH Sarabun New"/>
+                <w:b w:val="0"/>
+                <w:bCs w:val="0"/>
+                <w:sz w:val="32"/>
+                <w:szCs w:val="32"/>
+              </w:rPr>
+            </w:pPr>
+            <w:proofErr w:type="spellStart"/>
             <w:r>
               <w:rPr>
                 <w:rFonts w:ascii="TH Sarabun New" w:hAnsi="TH Sarabun New" w:cs="TH Sarabun New"/>
@@ -2281,173 +2478,9 @@
                 <w:sz w:val="32"/>
                 <w:szCs w:val="32"/>
               </w:rPr>
-              <w:t>Nilawan W.</w:t>
-            </w:r>
-          </w:p>
-        </w:tc>
-        <w:tc>
-          <w:tcPr>
-            <w:tcW w:w="2790" w:type="dxa"/>
-          </w:tcPr>
-          <w:p>
-            <w:pPr>
-              <w:pStyle w:val="Heading1"/>
-              <w:jc w:val="left"/>
-              <w:outlineLvl w:val="0"/>
-              <w:rPr>
-                <w:rFonts w:ascii="TH Sarabun New" w:hAnsi="TH Sarabun New" w:cs="TH Sarabun New"/>
-                <w:b w:val="0"/>
-                <w:bCs w:val="0"/>
-                <w:sz w:val="32"/>
-                <w:szCs w:val="32"/>
-              </w:rPr>
-            </w:pPr>
-            <w:r>
-              <w:rPr>
-                <w:rFonts w:ascii="TH Sarabun New" w:hAnsi="TH Sarabun New" w:cs="TH Sarabun New"/>
-                <w:b w:val="0"/>
-                <w:bCs w:val="0"/>
-                <w:sz w:val="32"/>
-                <w:szCs w:val="32"/>
-              </w:rPr>
-              <w:t xml:space="preserve">Edit </w:t>
-            </w:r>
-            <w:r>
-              <w:rPr>
-                <w:rFonts w:ascii="TH Sarabun New" w:hAnsi="TH Sarabun New" w:cs="TH Sarabun New"/>
-                <w:b w:val="0"/>
-                <w:bCs w:val="0"/>
-                <w:sz w:val="32"/>
-                <w:szCs w:val="32"/>
-              </w:rPr>
-              <w:t xml:space="preserve">Mapping Requirement </w:t>
-            </w:r>
-            <w:r>
-              <w:rPr>
-                <w:rFonts w:ascii="TH Sarabun New" w:hAnsi="TH Sarabun New" w:cs="TH Sarabun New"/>
-                <w:b w:val="0"/>
-                <w:bCs w:val="0"/>
-                <w:sz w:val="32"/>
-                <w:szCs w:val="32"/>
-              </w:rPr>
-              <w:t xml:space="preserve">and </w:t>
-            </w:r>
-            <w:bookmarkStart w:id="0" w:name="_GoBack"/>
-            <w:bookmarkEnd w:id="0"/>
-            <w:r>
-              <w:rPr>
-                <w:rFonts w:ascii="TH Sarabun New" w:hAnsi="TH Sarabun New" w:cs="TH Sarabun New"/>
-                <w:b w:val="0"/>
-                <w:bCs w:val="0"/>
-                <w:sz w:val="32"/>
-                <w:szCs w:val="32"/>
-              </w:rPr>
-              <w:t xml:space="preserve">Use-Case </w:t>
-            </w:r>
-          </w:p>
-        </w:tc>
-      </w:tr>
-      <w:tr>
-        <w:tc>
-          <w:tcPr>
-            <w:tcW w:w="1155" w:type="dxa"/>
-          </w:tcPr>
-          <w:p>
-            <w:pPr>
-              <w:pStyle w:val="Heading1"/>
-              <w:outlineLvl w:val="0"/>
-              <w:rPr>
-                <w:rFonts w:ascii="TH Sarabun New" w:hAnsi="TH Sarabun New" w:cs="TH Sarabun New"/>
-                <w:b w:val="0"/>
-                <w:bCs w:val="0"/>
-                <w:sz w:val="32"/>
-                <w:szCs w:val="32"/>
-              </w:rPr>
-            </w:pPr>
-            <w:r>
-              <w:rPr>
-                <w:rFonts w:ascii="TH Sarabun New" w:hAnsi="TH Sarabun New" w:cs="TH Sarabun New"/>
-                <w:b w:val="0"/>
-                <w:bCs w:val="0"/>
-                <w:sz w:val="32"/>
-                <w:szCs w:val="32"/>
-              </w:rPr>
-              <w:t>1.2</w:t>
-            </w:r>
-          </w:p>
-        </w:tc>
-        <w:tc>
-          <w:tcPr>
-            <w:tcW w:w="1360" w:type="dxa"/>
-          </w:tcPr>
-          <w:p>
-            <w:pPr>
-              <w:pStyle w:val="Heading1"/>
-              <w:outlineLvl w:val="0"/>
-              <w:rPr>
-                <w:rFonts w:ascii="TH Sarabun New" w:hAnsi="TH Sarabun New" w:cs="TH Sarabun New"/>
-                <w:b w:val="0"/>
-                <w:bCs w:val="0"/>
-                <w:sz w:val="32"/>
-                <w:szCs w:val="32"/>
-              </w:rPr>
-            </w:pPr>
-            <w:r>
-              <w:rPr>
-                <w:rFonts w:ascii="TH Sarabun New" w:hAnsi="TH Sarabun New" w:cs="TH Sarabun New"/>
-                <w:b w:val="0"/>
-                <w:bCs w:val="0"/>
-                <w:sz w:val="32"/>
-                <w:szCs w:val="32"/>
-              </w:rPr>
-              <w:t>06/10/2556</w:t>
-            </w:r>
-          </w:p>
-        </w:tc>
-        <w:tc>
-          <w:tcPr>
-            <w:tcW w:w="1620" w:type="dxa"/>
-          </w:tcPr>
-          <w:p>
-            <w:pPr>
-              <w:pStyle w:val="Heading1"/>
-              <w:outlineLvl w:val="0"/>
-              <w:rPr>
-                <w:rFonts w:ascii="TH Sarabun New" w:hAnsi="TH Sarabun New" w:cs="TH Sarabun New"/>
-                <w:b w:val="0"/>
-                <w:bCs w:val="0"/>
-                <w:sz w:val="32"/>
-                <w:szCs w:val="32"/>
-              </w:rPr>
-            </w:pPr>
-            <w:r>
-              <w:rPr>
-                <w:rFonts w:ascii="TH Sarabun New" w:hAnsi="TH Sarabun New" w:cs="TH Sarabun New"/>
-                <w:b w:val="0"/>
-                <w:bCs w:val="0"/>
-                <w:sz w:val="32"/>
-                <w:szCs w:val="32"/>
-              </w:rPr>
-              <w:t>Nuttachai S.</w:t>
-            </w:r>
-          </w:p>
-        </w:tc>
-        <w:tc>
-          <w:tcPr>
-            <w:tcW w:w="1350" w:type="dxa"/>
-          </w:tcPr>
-          <w:p>
-            <w:pPr>
-              <w:pStyle w:val="Heading1"/>
-              <w:outlineLvl w:val="0"/>
-              <w:rPr>
-                <w:rFonts w:ascii="TH Sarabun New" w:hAnsi="TH Sarabun New" w:cs="TH Sarabun New"/>
-                <w:b w:val="0"/>
-                <w:bCs w:val="0"/>
-                <w:sz w:val="32"/>
-                <w:szCs w:val="32"/>
-              </w:rPr>
-            </w:pPr>
+              <w:t>Nilawan</w:t>
+            </w:r>
+            <w:proofErr w:type="spellEnd"/>
             <w:r>
               <w:rPr>
                 <w:rFonts w:ascii="TH Sarabun New" w:hAnsi="TH Sarabun New" w:cs="TH Sarabun New"/>
@@ -2457,7 +2490,206 @@
                 <w:sz w:val="32"/>
                 <w:szCs w:val="32"/>
               </w:rPr>
-              <w:t>Nilawan W.</w:t>
+              <w:t xml:space="preserve"> W.</w:t>
+            </w:r>
+          </w:p>
+        </w:tc>
+        <w:tc>
+          <w:tcPr>
+            <w:tcW w:w="2790" w:type="dxa"/>
+          </w:tcPr>
+          <w:p>
+            <w:pPr>
+              <w:pStyle w:val="Heading1"/>
+              <w:jc w:val="left"/>
+              <w:outlineLvl w:val="0"/>
+              <w:rPr>
+                <w:rFonts w:ascii="TH Sarabun New" w:hAnsi="TH Sarabun New" w:cs="TH Sarabun New"/>
+                <w:b w:val="0"/>
+                <w:bCs w:val="0"/>
+                <w:sz w:val="32"/>
+                <w:szCs w:val="32"/>
+              </w:rPr>
+            </w:pPr>
+            <w:r>
+              <w:rPr>
+                <w:rFonts w:ascii="TH Sarabun New" w:hAnsi="TH Sarabun New" w:cs="TH Sarabun New"/>
+                <w:b w:val="0"/>
+                <w:bCs w:val="0"/>
+                <w:sz w:val="32"/>
+                <w:szCs w:val="32"/>
+              </w:rPr>
+              <w:t xml:space="preserve">Edit </w:t>
+            </w:r>
+            <w:r>
+              <w:rPr>
+                <w:rFonts w:ascii="TH Sarabun New" w:hAnsi="TH Sarabun New" w:cs="TH Sarabun New"/>
+                <w:b w:val="0"/>
+                <w:bCs w:val="0"/>
+                <w:sz w:val="32"/>
+                <w:szCs w:val="32"/>
+              </w:rPr>
+              <w:t xml:space="preserve">Mapping Requirement </w:t>
+            </w:r>
+            <w:r>
+              <w:rPr>
+                <w:rFonts w:ascii="TH Sarabun New" w:hAnsi="TH Sarabun New" w:cs="TH Sarabun New"/>
+                <w:b w:val="0"/>
+                <w:bCs w:val="0"/>
+                <w:sz w:val="32"/>
+                <w:szCs w:val="32"/>
+              </w:rPr>
+              <w:t xml:space="preserve">and </w:t>
+            </w:r>
+            <w:r>
+              <w:rPr>
+                <w:rFonts w:ascii="TH Sarabun New" w:hAnsi="TH Sarabun New" w:cs="TH Sarabun New"/>
+                <w:b w:val="0"/>
+                <w:bCs w:val="0"/>
+                <w:sz w:val="32"/>
+                <w:szCs w:val="32"/>
+              </w:rPr>
+              <w:t xml:space="preserve">Use-Case </w:t>
+            </w:r>
+          </w:p>
+        </w:tc>
+      </w:tr>
+      <w:tr>
+        <w:tc>
+          <w:tcPr>
+            <w:tcW w:w="1155" w:type="dxa"/>
+          </w:tcPr>
+          <w:p>
+            <w:pPr>
+              <w:pStyle w:val="Heading1"/>
+              <w:outlineLvl w:val="0"/>
+              <w:rPr>
+                <w:rFonts w:ascii="TH Sarabun New" w:hAnsi="TH Sarabun New" w:cs="TH Sarabun New"/>
+                <w:b w:val="0"/>
+                <w:bCs w:val="0"/>
+                <w:sz w:val="32"/>
+                <w:szCs w:val="32"/>
+              </w:rPr>
+            </w:pPr>
+            <w:r>
+              <w:rPr>
+                <w:rFonts w:ascii="TH Sarabun New" w:hAnsi="TH Sarabun New" w:cs="TH Sarabun New"/>
+                <w:b w:val="0"/>
+                <w:bCs w:val="0"/>
+                <w:sz w:val="32"/>
+                <w:szCs w:val="32"/>
+              </w:rPr>
+              <w:t>1.2</w:t>
+            </w:r>
+          </w:p>
+        </w:tc>
+        <w:tc>
+          <w:tcPr>
+            <w:tcW w:w="1360" w:type="dxa"/>
+          </w:tcPr>
+          <w:p>
+            <w:pPr>
+              <w:pStyle w:val="Heading1"/>
+              <w:outlineLvl w:val="0"/>
+              <w:rPr>
+                <w:rFonts w:ascii="TH Sarabun New" w:hAnsi="TH Sarabun New" w:cs="TH Sarabun New"/>
+                <w:b w:val="0"/>
+                <w:bCs w:val="0"/>
+                <w:sz w:val="32"/>
+                <w:szCs w:val="32"/>
+              </w:rPr>
+            </w:pPr>
+            <w:r>
+              <w:rPr>
+                <w:rFonts w:ascii="TH Sarabun New" w:hAnsi="TH Sarabun New" w:cs="TH Sarabun New"/>
+                <w:b w:val="0"/>
+                <w:bCs w:val="0"/>
+                <w:sz w:val="32"/>
+                <w:szCs w:val="32"/>
+              </w:rPr>
+              <w:t>06/10/2556</w:t>
+            </w:r>
+          </w:p>
+        </w:tc>
+        <w:tc>
+          <w:tcPr>
+            <w:tcW w:w="1620" w:type="dxa"/>
+          </w:tcPr>
+          <w:p>
+            <w:pPr>
+              <w:pStyle w:val="Heading1"/>
+              <w:outlineLvl w:val="0"/>
+              <w:rPr>
+                <w:rFonts w:ascii="TH Sarabun New" w:hAnsi="TH Sarabun New" w:cs="TH Sarabun New"/>
+                <w:b w:val="0"/>
+                <w:bCs w:val="0"/>
+                <w:sz w:val="32"/>
+                <w:szCs w:val="32"/>
+              </w:rPr>
+            </w:pPr>
+            <w:proofErr w:type="spellStart"/>
+            <w:r>
+              <w:rPr>
+                <w:rFonts w:ascii="TH Sarabun New" w:hAnsi="TH Sarabun New" w:cs="TH Sarabun New"/>
+                <w:b w:val="0"/>
+                <w:bCs w:val="0"/>
+                <w:sz w:val="32"/>
+                <w:szCs w:val="32"/>
+              </w:rPr>
+              <w:t>Nuttachai</w:t>
+            </w:r>
+            <w:proofErr w:type="spellEnd"/>
+            <w:r>
+              <w:rPr>
+                <w:rFonts w:ascii="TH Sarabun New" w:hAnsi="TH Sarabun New" w:cs="TH Sarabun New"/>
+                <w:b w:val="0"/>
+                <w:bCs w:val="0"/>
+                <w:sz w:val="32"/>
+                <w:szCs w:val="32"/>
+              </w:rPr>
+              <w:t xml:space="preserve"> S.</w:t>
+            </w:r>
+          </w:p>
+        </w:tc>
+        <w:tc>
+          <w:tcPr>
+            <w:tcW w:w="1350" w:type="dxa"/>
+          </w:tcPr>
+          <w:p>
+            <w:pPr>
+              <w:pStyle w:val="Heading1"/>
+              <w:outlineLvl w:val="0"/>
+              <w:rPr>
+                <w:rFonts w:ascii="TH Sarabun New" w:hAnsi="TH Sarabun New" w:cs="TH Sarabun New"/>
+                <w:b w:val="0"/>
+                <w:bCs w:val="0"/>
+                <w:sz w:val="32"/>
+                <w:szCs w:val="32"/>
+              </w:rPr>
+            </w:pPr>
+            <w:proofErr w:type="spellStart"/>
+            <w:r>
+              <w:rPr>
+                <w:rFonts w:ascii="TH Sarabun New" w:hAnsi="TH Sarabun New" w:cs="TH Sarabun New"/>
+                <w:b w:val="0"/>
+                <w:bCs w:val="0"/>
+                <w:color w:val="000000" w:themeColor="text1"/>
+                <w:sz w:val="32"/>
+                <w:szCs w:val="32"/>
+              </w:rPr>
+              <w:t>Nilawan</w:t>
+            </w:r>
+            <w:proofErr w:type="spellEnd"/>
+            <w:r>
+              <w:rPr>
+                <w:rFonts w:ascii="TH Sarabun New" w:hAnsi="TH Sarabun New" w:cs="TH Sarabun New"/>
+                <w:b w:val="0"/>
+                <w:bCs w:val="0"/>
+                <w:color w:val="000000" w:themeColor="text1"/>
+                <w:sz w:val="32"/>
+                <w:szCs w:val="32"/>
+              </w:rPr>
+              <w:t xml:space="preserve"> W.</w:t>
             </w:r>
           </w:p>
         </w:tc>
@@ -2615,6 +2847,7 @@
                 <w:szCs w:val="32"/>
               </w:rPr>
             </w:pPr>
+            <w:proofErr w:type="spellStart"/>
             <w:r>
               <w:rPr>
                 <w:rFonts w:ascii="TH Sarabun New" w:hAnsi="TH Sarabun New" w:cs="TH Sarabun New"/>
@@ -2623,18 +2856,10 @@
                 <w:sz w:val="32"/>
                 <w:szCs w:val="32"/>
               </w:rPr>
-              <w:t>Nuttachai S.</w:t>
-            </w:r>
-          </w:p>
-        </w:tc>
-        <w:tc>
-          <w:tcPr>
-            <w:tcW w:w="1350" w:type="dxa"/>
-          </w:tcPr>
-          <w:p>
-            <w:pPr>
-              <w:pStyle w:val="Heading1"/>
-              <w:outlineLvl w:val="0"/>
+              <w:t>Nuttachai</w:t>
+            </w:r>
+            <w:proofErr w:type="spellEnd"/>
+            <w:r>
               <w:rPr>
                 <w:rFonts w:ascii="TH Sarabun New" w:hAnsi="TH Sarabun New" w:cs="TH Sarabun New"/>
                 <w:b w:val="0"/>
@@ -2642,7 +2867,27 @@
                 <w:sz w:val="32"/>
                 <w:szCs w:val="32"/>
               </w:rPr>
-            </w:pPr>
+              <w:t xml:space="preserve"> S.</w:t>
+            </w:r>
+          </w:p>
+        </w:tc>
+        <w:tc>
+          <w:tcPr>
+            <w:tcW w:w="1350" w:type="dxa"/>
+          </w:tcPr>
+          <w:p>
+            <w:pPr>
+              <w:pStyle w:val="Heading1"/>
+              <w:outlineLvl w:val="0"/>
+              <w:rPr>
+                <w:rFonts w:ascii="TH Sarabun New" w:hAnsi="TH Sarabun New" w:cs="TH Sarabun New"/>
+                <w:b w:val="0"/>
+                <w:bCs w:val="0"/>
+                <w:sz w:val="32"/>
+                <w:szCs w:val="32"/>
+              </w:rPr>
+            </w:pPr>
+            <w:proofErr w:type="spellStart"/>
             <w:r>
               <w:rPr>
                 <w:rFonts w:ascii="TH Sarabun New" w:hAnsi="TH Sarabun New" w:cs="TH Sarabun New"/>
@@ -2652,7 +2897,19 @@
                 <w:sz w:val="32"/>
                 <w:szCs w:val="32"/>
               </w:rPr>
-              <w:t>Nilawan W.</w:t>
+              <w:t>Nilawan</w:t>
+            </w:r>
+            <w:proofErr w:type="spellEnd"/>
+            <w:r>
+              <w:rPr>
+                <w:rFonts w:ascii="TH Sarabun New" w:hAnsi="TH Sarabun New" w:cs="TH Sarabun New"/>
+                <w:b w:val="0"/>
+                <w:bCs w:val="0"/>
+                <w:color w:val="000000" w:themeColor="text1"/>
+                <w:sz w:val="32"/>
+                <w:szCs w:val="32"/>
+              </w:rPr>
+              <w:t xml:space="preserve"> W.</w:t>
             </w:r>
           </w:p>
         </w:tc>
@@ -4490,8 +4747,17 @@
                 <w:rFonts w:ascii="TH Sarabun New" w:hAnsi="TH Sarabun New" w:cs="TH Sarabun New"/>
                 <w:cs/>
               </w:rPr>
-              <w:t>เว็บแอพพลิเคชั่น เรียกใช้งานผ่านเว็บเบราว์เซอร์</w:t>
-            </w:r>
+              <w:t>เว็บแอพพลิเคชั่น เรียกใช้งานผ่านเว็บ</w:t>
+            </w:r>
+            <w:proofErr w:type="spellStart"/>
+            <w:r>
+              <w:rPr>
+                <w:rFonts w:ascii="TH Sarabun New" w:hAnsi="TH Sarabun New" w:cs="TH Sarabun New"/>
+                <w:cs/>
+              </w:rPr>
+              <w:t>เบราว์เซอร์</w:t>
+            </w:r>
+            <w:proofErr w:type="spellEnd"/>
           </w:p>
         </w:tc>
       </w:tr>
@@ -7813,8 +8079,17 @@
                 <w:rFonts w:ascii="TH Sarabun New" w:hAnsi="TH Sarabun New" w:cs="TH Sarabun New"/>
                 <w:cs/>
               </w:rPr>
-              <w:t>เป็นรูปแบบของเว็บแอพพลิเคชั่น เรียกใช้งานผ่านเว็บเบราว์เซอร์</w:t>
-            </w:r>
+              <w:t>เป็นรูปแบบของเว็บแอพพลิเคชั่น เรียกใช้งานผ่านเว็บ</w:t>
+            </w:r>
+            <w:proofErr w:type="spellStart"/>
+            <w:r>
+              <w:rPr>
+                <w:rFonts w:ascii="TH Sarabun New" w:hAnsi="TH Sarabun New" w:cs="TH Sarabun New"/>
+                <w:cs/>
+              </w:rPr>
+              <w:t>เบราว์เซอร์</w:t>
+            </w:r>
+            <w:proofErr w:type="spellEnd"/>
           </w:p>
         </w:tc>
         <w:tc>
@@ -23370,7 +23645,7 @@
           <w:noProof/>
           <w:cs/>
         </w:rPr>
-        <w:t xml:space="preserve">  </w:t>
+        <w:t xml:space="preserve"> </w:t>
       </w:r>
       <w:r>
         <w:rPr>
@@ -24287,7 +24562,7 @@
           <w:noProof/>
           <w:cs/>
         </w:rPr>
-        <w:t xml:space="preserve">  </w:t>
+        <w:t xml:space="preserve"> </w:t>
       </w:r>
       <w:r>
         <w:rPr>
@@ -25144,7 +25419,7 @@
           <w:rFonts w:ascii="TH Sarabun New" w:hAnsi="TH Sarabun New" w:cs="TH Sarabun New"/>
           <w:szCs w:val="32"/>
         </w:rPr>
-        <w:t xml:space="preserve">  Use Case Diagram </w:t>
+        <w:t xml:space="preserve"> Use Case Diagram </w:t>
       </w:r>
       <w:r>
         <w:rPr>
@@ -26039,7 +26314,7 @@
           <w:rFonts w:ascii="TH Sarabun New" w:hAnsi="TH Sarabun New" w:cs="TH Sarabun New"/>
           <w:szCs w:val="32"/>
         </w:rPr>
-        <w:t xml:space="preserve">  Use Case Diagram </w:t>
+        <w:t xml:space="preserve"> Use Case Diagram </w:t>
       </w:r>
       <w:r>
         <w:rPr>
@@ -26780,7 +27055,7 @@
           <w:rFonts w:ascii="TH Sarabun New" w:hAnsi="TH Sarabun New" w:cs="TH Sarabun New"/>
           <w:szCs w:val="32"/>
         </w:rPr>
-        <w:t xml:space="preserve">  Use Case Diagram </w:t>
+        <w:t xml:space="preserve"> Use Case Diagram </w:t>
       </w:r>
       <w:r>
         <w:rPr>
@@ -27447,6 +27722,7 @@
           <w:szCs w:val="32"/>
         </w:rPr>
       </w:pPr>
+      <w:bookmarkStart w:id="0" w:name="_GoBack"/>
       <w:r>
         <w:rPr>
           <w:rFonts w:ascii="TH Sarabun New" w:hAnsi="TH Sarabun New" w:cs="TH Sarabun New"/>
@@ -27475,7 +27751,7 @@
           <w:rFonts w:ascii="TH Sarabun New" w:hAnsi="TH Sarabun New" w:cs="TH Sarabun New"/>
           <w:szCs w:val="32"/>
         </w:rPr>
-        <w:t xml:space="preserve">  Use Case Diagram </w:t>
+        <w:t xml:space="preserve"> Use Case Diagram </w:t>
       </w:r>
       <w:r>
         <w:rPr>
@@ -27486,6 +27762,7 @@
         <w:t>แสดงภาพออกรายงาน</w:t>
       </w:r>
     </w:p>
+    <w:bookmarkEnd w:id="0"/>
     <w:p>
       <w:pPr>
         <w:pStyle w:val="ListParagraph"/>
@@ -27967,7 +28244,7 @@
             <w:rFonts w:ascii="TH Sarabun New" w:hAnsi="TH Sarabun New" w:cs="TH Sarabun New"/>
             <w:noProof/>
           </w:rPr>
-          <w:t>59</w:t>
+          <w:t>76</w:t>
         </w:r>
         <w:r>
           <w:rPr>
@@ -33597,7 +33874,7 @@
 </file>
 
 <file path=customXml/itemProps1.xml><?xml version="1.0" encoding="utf-8"?>
-<ds:datastoreItem xmlns:ds="http://schemas.openxmlformats.org/officeDocument/2006/customXml" ds:itemID="{13B32E79-31F8-4542-AAB4-C89F01E72DB6}">
+<ds:datastoreItem xmlns:ds="http://schemas.openxmlformats.org/officeDocument/2006/customXml" ds:itemID="{21953390-E8B9-4164-BE7A-A8BC298AC3A7}">
   <ds:schemaRefs>
     <ds:schemaRef ds:uri="http://schemas.openxmlformats.org/officeDocument/2006/bibliography"/>
   </ds:schemaRefs>
